--- a/Dr _Lakshman ji  _cv new feb 2024.docx
+++ b/Dr _Lakshman ji  _cv new feb 2024.docx
@@ -144,6 +144,7 @@
         </w:tabs>
         <w:rPr>
           <w:rFonts w:ascii="Segoe UI" w:hAnsi="Segoe UI" w:cs="Segoe UI"/>
+          <w:b/>
           <w:color w:val="000000" w:themeColor="text1"/>
           <w:sz w:val="28"/>
           <w:szCs w:val="28"/>
@@ -152,56 +153,54 @@
       <w:r>
         <w:rPr>
           <w:rFonts w:ascii="Segoe UI" w:hAnsi="Segoe UI" w:cs="Segoe UI"/>
+          <w:b/>
           <w:color w:val="000000" w:themeColor="text1"/>
           <w:sz w:val="28"/>
           <w:szCs w:val="28"/>
         </w:rPr>
-        <w:t>PhD CSE</w:t>
-      </w:r>
-      <w:r>
-        <w:rPr>
-          <w:rFonts w:ascii="Segoe UI" w:hAnsi="Segoe UI" w:cs="Segoe UI"/>
-          <w:color w:val="000000" w:themeColor="text1"/>
+        <w:t xml:space="preserve">PhD CSE, </w:t>
+      </w:r>
+      <w:r>
+        <w:rPr>
+          <w:rFonts w:ascii="Segoe UI" w:hAnsi="Segoe UI" w:cs="Segoe UI"/>
+          <w:b/>
           <w:sz w:val="28"/>
           <w:szCs w:val="28"/>
         </w:rPr>
-        <w:t xml:space="preserve">, </w:t>
-      </w:r>
-      <w:r>
-        <w:rPr>
-          <w:rFonts w:ascii="Segoe UI" w:hAnsi="Segoe UI" w:cs="Segoe UI"/>
+        <w:t>M. Tech</w:t>
+      </w:r>
+      <w:r>
+        <w:rPr>
+          <w:rFonts w:ascii="Segoe UI" w:hAnsi="Segoe UI" w:cs="Segoe UI"/>
+          <w:b/>
+          <w:color w:val="000000" w:themeColor="text1"/>
           <w:sz w:val="28"/>
           <w:szCs w:val="28"/>
         </w:rPr>
-        <w:t>M. Tech</w:t>
-      </w:r>
-      <w:r>
-        <w:rPr>
-          <w:rFonts w:ascii="Segoe UI" w:hAnsi="Segoe UI" w:cs="Segoe UI"/>
+        <w:t xml:space="preserve"> </w:t>
+      </w:r>
+      <w:proofErr w:type="gramStart"/>
+      <w:r>
+        <w:rPr>
+          <w:rFonts w:ascii="Segoe UI" w:hAnsi="Segoe UI" w:cs="Segoe UI"/>
+          <w:b/>
           <w:color w:val="000000" w:themeColor="text1"/>
           <w:sz w:val="28"/>
           <w:szCs w:val="28"/>
         </w:rPr>
-        <w:t xml:space="preserve"> CSE </w:t>
-      </w:r>
-      <w:r>
-        <w:rPr>
-          <w:rFonts w:ascii="Segoe UI" w:hAnsi="Segoe UI" w:cs="Segoe UI"/>
+        <w:t>CSE ,</w:t>
+      </w:r>
+      <w:r>
+        <w:rPr>
+          <w:rFonts w:ascii="Segoe UI" w:hAnsi="Segoe UI" w:cs="Segoe UI"/>
+          <w:b/>
           <w:color w:val="000000" w:themeColor="text1"/>
           <w:sz w:val="28"/>
           <w:szCs w:val="28"/>
         </w:rPr>
-        <w:t>,</w:t>
-      </w:r>
-      <w:r>
-        <w:rPr>
-          <w:rFonts w:ascii="Segoe UI" w:hAnsi="Segoe UI" w:cs="Segoe UI"/>
-          <w:color w:val="000000" w:themeColor="text1"/>
-          <w:sz w:val="28"/>
-          <w:szCs w:val="28"/>
-        </w:rPr>
         <w:t>MCA</w:t>
       </w:r>
+      <w:proofErr w:type="gramEnd"/>
     </w:p>
     <w:p>
       <w:pPr>
@@ -983,7 +982,19 @@
           <w:sz w:val="32"/>
           <w:szCs w:val="32"/>
         </w:rPr>
-        <w:t>9 years, 4 months</w:t>
+        <w:t>9 years, 6</w:t>
+      </w:r>
+      <w:bookmarkStart w:id="0" w:name="_GoBack"/>
+      <w:bookmarkEnd w:id="0"/>
+      <w:r>
+        <w:rPr>
+          <w:rFonts w:ascii="Segoe UI" w:hAnsi="Segoe UI" w:cs="Segoe UI"/>
+          <w:b/>
+          <w:color w:val="17365D" w:themeColor="text2" w:themeShade="BF"/>
+          <w:sz w:val="32"/>
+          <w:szCs w:val="32"/>
+        </w:rPr>
+        <w:t xml:space="preserve"> months</w:t>
       </w:r>
     </w:p>
     <w:p>
@@ -1370,7 +1381,7 @@
           <w:sz w:val="28"/>
           <w:szCs w:val="28"/>
         </w:rPr>
-        <w:t xml:space="preserve"> 6.3</w:t>
+        <w:t xml:space="preserve"> 7.2</w:t>
       </w:r>
       <w:r>
         <w:rPr>
@@ -1534,20 +1545,7 @@
           <w:sz w:val="24"/>
           <w:szCs w:val="24"/>
         </w:rPr>
-        <w:t>A</w:t>
-      </w:r>
-      <w:bookmarkStart w:id="0" w:name="_GoBack"/>
-      <w:bookmarkEnd w:id="0"/>
-      <w:r>
-        <w:rPr>
-          <w:rFonts w:ascii="Segoe UI" w:hAnsi="Segoe UI" w:cs="Segoe UI"/>
-          <w:b/>
-          <w:bCs/>
-          <w:color w:val="000000" w:themeColor="text1"/>
-          <w:sz w:val="24"/>
-          <w:szCs w:val="24"/>
-        </w:rPr>
-        <w:t xml:space="preserve">utonomous Engineering </w:t>
+        <w:t xml:space="preserve">Autonomous Engineering </w:t>
       </w:r>
       <w:r>
         <w:rPr>
@@ -1927,7 +1925,7 @@
           <w:sz w:val="24"/>
           <w:szCs w:val="24"/>
         </w:rPr>
-        <w:t>2017</w:t>
+        <w:t>2016</w:t>
       </w:r>
       <w:r>
         <w:rPr>
@@ -2094,7 +2092,20 @@
           <w:szCs w:val="36"/>
           <w:u w:val="none"/>
         </w:rPr>
-        <w:t>3.2</w:t>
+        <w:t>2</w:t>
+      </w:r>
+      <w:r>
+        <w:rPr>
+          <w:rStyle w:val="Hyperlink"/>
+          <w:rFonts w:ascii="Arial Black" w:hAnsi="Arial Black" w:cs="Arial"/>
+          <w:b/>
+          <w:bCs/>
+          <w:color w:val="000000" w:themeColor="text1"/>
+          <w:sz w:val="36"/>
+          <w:szCs w:val="36"/>
+          <w:u w:val="none"/>
+        </w:rPr>
+        <w:t>.3</w:t>
       </w:r>
       <w:r>
         <w:rPr>
@@ -2263,59 +2274,67 @@
           <w:sz w:val="24"/>
           <w:szCs w:val="24"/>
         </w:rPr>
-        <w:t xml:space="preserve">  22 Aug </w:t>
-      </w:r>
-      <w:r>
-        <w:rPr>
-          <w:rFonts w:ascii="Segoe UI" w:hAnsi="Segoe UI" w:cs="Segoe UI"/>
+        <w:t xml:space="preserve">  </w:t>
+      </w:r>
+      <w:r>
+        <w:rPr>
+          <w:rFonts w:ascii="Segoe UI" w:hAnsi="Segoe UI" w:cs="Segoe UI"/>
+          <w:b/>
+          <w:color w:val="000000" w:themeColor="text1"/>
+          <w:sz w:val="24"/>
+          <w:szCs w:val="24"/>
+        </w:rPr>
+        <w:t>23</w:t>
+      </w:r>
+      <w:r>
+        <w:rPr>
+          <w:rFonts w:ascii="Segoe UI" w:hAnsi="Segoe UI" w:cs="Segoe UI"/>
+          <w:b/>
+          <w:color w:val="000000" w:themeColor="text1"/>
+          <w:sz w:val="24"/>
+          <w:szCs w:val="24"/>
+        </w:rPr>
+        <w:t>-April-</w:t>
+      </w:r>
+      <w:r>
+        <w:rPr>
+          <w:rFonts w:ascii="Segoe UI" w:hAnsi="Segoe UI" w:cs="Segoe UI"/>
+          <w:b/>
+          <w:color w:val="000000" w:themeColor="text1"/>
+          <w:sz w:val="24"/>
+          <w:szCs w:val="24"/>
+        </w:rPr>
+        <w:t>2015</w:t>
+      </w:r>
+      <w:r>
+        <w:rPr>
+          <w:rFonts w:ascii="Segoe UI" w:hAnsi="Segoe UI" w:cs="Segoe UI"/>
+          <w:color w:val="000000" w:themeColor="text1"/>
+          <w:sz w:val="24"/>
+          <w:szCs w:val="24"/>
+        </w:rPr>
+        <w:t xml:space="preserve"> </w:t>
+      </w:r>
+      <w:r>
+        <w:rPr>
+          <w:rFonts w:ascii="Segoe UI" w:hAnsi="Segoe UI" w:cs="Segoe UI"/>
+          <w:b/>
+          <w:color w:val="000000" w:themeColor="text1"/>
+          <w:sz w:val="24"/>
+          <w:szCs w:val="24"/>
+        </w:rPr>
+        <w:t>- 20</w:t>
+      </w:r>
+      <w:r>
+        <w:rPr>
+          <w:rFonts w:ascii="Segoe UI" w:hAnsi="Segoe UI" w:cs="Segoe UI"/>
+          <w:b/>
           <w:color w:val="000000" w:themeColor="text1"/>
           <w:sz w:val="24"/>
           <w:szCs w:val="24"/>
         </w:rPr>
         <w:t>-</w:t>
       </w:r>
-      <w:proofErr w:type="gramStart"/>
-      <w:r>
-        <w:rPr>
-          <w:rFonts w:ascii="Segoe UI" w:hAnsi="Segoe UI" w:cs="Segoe UI"/>
-          <w:b/>
-          <w:color w:val="000000" w:themeColor="text1"/>
-          <w:sz w:val="24"/>
-          <w:szCs w:val="24"/>
-        </w:rPr>
-        <w:t>2015</w:t>
-      </w:r>
-      <w:r>
-        <w:rPr>
-          <w:rFonts w:ascii="Segoe UI" w:hAnsi="Segoe UI" w:cs="Segoe UI"/>
-          <w:b/>
-          <w:color w:val="000000" w:themeColor="text1"/>
-          <w:sz w:val="24"/>
-          <w:szCs w:val="24"/>
-        </w:rPr>
-        <w:t xml:space="preserve">  -</w:t>
-      </w:r>
-      <w:proofErr w:type="gramEnd"/>
-      <w:r>
-        <w:rPr>
-          <w:rFonts w:ascii="Segoe UI" w:hAnsi="Segoe UI" w:cs="Segoe UI"/>
-          <w:b/>
-          <w:color w:val="000000" w:themeColor="text1"/>
-          <w:sz w:val="24"/>
-          <w:szCs w:val="24"/>
-        </w:rPr>
-        <w:t xml:space="preserve"> 20</w:t>
-      </w:r>
-      <w:r>
-        <w:rPr>
-          <w:rFonts w:ascii="Segoe UI" w:hAnsi="Segoe UI" w:cs="Segoe UI"/>
-          <w:b/>
-          <w:color w:val="000000" w:themeColor="text1"/>
-          <w:sz w:val="24"/>
-          <w:szCs w:val="24"/>
-        </w:rPr>
-        <w:t>-</w:t>
-      </w:r>
       <w:r>
         <w:rPr>
           <w:rFonts w:ascii="Segoe UI" w:hAnsi="Segoe UI" w:cs="Segoe UI"/>
@@ -2346,7 +2365,7 @@
           <w:sz w:val="24"/>
           <w:szCs w:val="24"/>
         </w:rPr>
-        <w:t>-2017</w:t>
+        <w:t>-2016</w:t>
       </w:r>
       <w:r>
         <w:rPr>
@@ -2432,6 +2451,162 @@
         <w:t xml:space="preserve">Working as </w:t>
       </w:r>
       <w:proofErr w:type="spellStart"/>
+      <w:r>
+        <w:rPr>
+          <w:rFonts w:ascii="Segoe UI" w:hAnsi="Segoe UI" w:cs="Segoe UI"/>
+          <w:color w:val="000000" w:themeColor="text1"/>
+          <w:sz w:val="24"/>
+          <w:szCs w:val="24"/>
+        </w:rPr>
+        <w:t>a</w:t>
+      </w:r>
+      <w:proofErr w:type="spellEnd"/>
+      <w:r>
+        <w:rPr>
+          <w:rFonts w:ascii="Segoe UI" w:hAnsi="Segoe UI" w:cs="Segoe UI"/>
+          <w:color w:val="000000" w:themeColor="text1"/>
+          <w:sz w:val="24"/>
+          <w:szCs w:val="24"/>
+        </w:rPr>
+        <w:t xml:space="preserve"> </w:t>
+      </w:r>
+      <w:r>
+        <w:rPr>
+          <w:rFonts w:ascii="Segoe UI" w:hAnsi="Segoe UI" w:cs="Segoe UI"/>
+          <w:b/>
+          <w:bCs/>
+          <w:color w:val="000000" w:themeColor="text1"/>
+          <w:sz w:val="24"/>
+          <w:szCs w:val="24"/>
+        </w:rPr>
+        <w:t>Associate software E</w:t>
+      </w:r>
+      <w:r>
+        <w:rPr>
+          <w:rFonts w:ascii="Segoe UI" w:hAnsi="Segoe UI" w:cs="Segoe UI"/>
+          <w:b/>
+          <w:bCs/>
+          <w:color w:val="000000" w:themeColor="text1"/>
+          <w:sz w:val="24"/>
+          <w:szCs w:val="24"/>
+        </w:rPr>
+        <w:t>ngineer</w:t>
+      </w:r>
+      <w:r>
+        <w:rPr>
+          <w:rFonts w:ascii="Segoe UI" w:hAnsi="Segoe UI" w:cs="Segoe UI"/>
+          <w:color w:val="000000" w:themeColor="text1"/>
+          <w:sz w:val="24"/>
+          <w:szCs w:val="24"/>
+        </w:rPr>
+        <w:t xml:space="preserve"> with</w:t>
+      </w:r>
+      <w:r>
+        <w:rPr>
+          <w:rFonts w:ascii="Segoe UI" w:hAnsi="Segoe UI" w:cs="Segoe UI"/>
+          <w:b/>
+          <w:color w:val="000000" w:themeColor="text1"/>
+          <w:sz w:val="24"/>
+          <w:szCs w:val="24"/>
+        </w:rPr>
+        <w:t xml:space="preserve"> BOTREE SOFTWARE INTERNATIONAL PVT LTD,</w:t>
+      </w:r>
+      <w:r>
+        <w:rPr>
+          <w:rFonts w:ascii="Segoe UI" w:hAnsi="Segoe UI" w:cs="Segoe UI"/>
+          <w:color w:val="000000" w:themeColor="text1"/>
+          <w:sz w:val="24"/>
+          <w:szCs w:val="24"/>
+        </w:rPr>
+        <w:t xml:space="preserve"> </w:t>
+      </w:r>
+      <w:r>
+        <w:rPr>
+          <w:rFonts w:ascii="Segoe UI" w:hAnsi="Segoe UI" w:cs="Segoe UI"/>
+          <w:b/>
+          <w:color w:val="000000" w:themeColor="text1"/>
+          <w:sz w:val="24"/>
+          <w:szCs w:val="24"/>
+        </w:rPr>
+        <w:t>Chennai 3- Aug</w:t>
+      </w:r>
+      <w:r>
+        <w:rPr>
+          <w:rFonts w:ascii="Segoe UI" w:hAnsi="Segoe UI" w:cs="Segoe UI"/>
+          <w:b/>
+          <w:color w:val="000000" w:themeColor="text1"/>
+          <w:sz w:val="24"/>
+          <w:szCs w:val="24"/>
+        </w:rPr>
+        <w:t xml:space="preserve"> </w:t>
+      </w:r>
+      <w:r>
+        <w:rPr>
+          <w:rFonts w:ascii="Segoe UI" w:hAnsi="Segoe UI" w:cs="Segoe UI"/>
+          <w:color w:val="000000" w:themeColor="text1"/>
+          <w:sz w:val="24"/>
+          <w:szCs w:val="24"/>
+        </w:rPr>
+        <w:t>-</w:t>
+      </w:r>
+      <w:r>
+        <w:rPr>
+          <w:rFonts w:ascii="Segoe UI" w:hAnsi="Segoe UI" w:cs="Segoe UI"/>
+          <w:b/>
+          <w:color w:val="000000" w:themeColor="text1"/>
+          <w:sz w:val="24"/>
+          <w:szCs w:val="24"/>
+        </w:rPr>
+        <w:t>2014</w:t>
+      </w:r>
+      <w:r>
+        <w:rPr>
+          <w:rFonts w:ascii="Segoe UI" w:hAnsi="Segoe UI" w:cs="Segoe UI"/>
+          <w:b/>
+          <w:color w:val="000000" w:themeColor="text1"/>
+          <w:sz w:val="24"/>
+          <w:szCs w:val="24"/>
+        </w:rPr>
+        <w:t xml:space="preserve"> -</w:t>
+      </w:r>
+      <w:r>
+        <w:rPr>
+          <w:rFonts w:ascii="Segoe UI" w:hAnsi="Segoe UI" w:cs="Segoe UI"/>
+          <w:color w:val="000000" w:themeColor="text1"/>
+          <w:sz w:val="24"/>
+          <w:szCs w:val="24"/>
+        </w:rPr>
+        <w:t xml:space="preserve">to – </w:t>
+      </w:r>
+      <w:r>
+        <w:rPr>
+          <w:rFonts w:ascii="Segoe UI" w:hAnsi="Segoe UI" w:cs="Segoe UI"/>
+          <w:b/>
+          <w:color w:val="000000" w:themeColor="text1"/>
+          <w:sz w:val="24"/>
+          <w:szCs w:val="24"/>
+        </w:rPr>
+        <w:t>19-April-</w:t>
+      </w:r>
+      <w:r>
+        <w:rPr>
+          <w:rFonts w:ascii="Segoe UI" w:hAnsi="Segoe UI" w:cs="Segoe UI"/>
+          <w:b/>
+          <w:color w:val="000000" w:themeColor="text1"/>
+          <w:sz w:val="24"/>
+          <w:szCs w:val="24"/>
+        </w:rPr>
+        <w:t>2015</w:t>
+      </w:r>
+      <w:r>
+        <w:rPr>
+          <w:rFonts w:ascii="Segoe UI" w:hAnsi="Segoe UI" w:cs="Segoe UI"/>
+          <w:color w:val="000000" w:themeColor="text1"/>
+          <w:sz w:val="24"/>
+          <w:szCs w:val="24"/>
+        </w:rPr>
+        <w:t xml:space="preserve"> Current which </w:t>
+      </w:r>
       <w:proofErr w:type="gramStart"/>
       <w:r>
         <w:rPr>
@@ -2440,9 +2615,8 @@
           <w:sz w:val="24"/>
           <w:szCs w:val="24"/>
         </w:rPr>
-        <w:t>a</w:t>
-      </w:r>
-      <w:proofErr w:type="spellEnd"/>
+        <w:t>Provides</w:t>
+      </w:r>
       <w:proofErr w:type="gramEnd"/>
       <w:r>
         <w:rPr>
@@ -2451,134 +2625,7 @@
           <w:sz w:val="24"/>
           <w:szCs w:val="24"/>
         </w:rPr>
-        <w:t xml:space="preserve"> </w:t>
-      </w:r>
-      <w:r>
-        <w:rPr>
-          <w:rFonts w:ascii="Segoe UI" w:hAnsi="Segoe UI" w:cs="Segoe UI"/>
-          <w:b/>
-          <w:bCs/>
-          <w:color w:val="000000" w:themeColor="text1"/>
-          <w:sz w:val="24"/>
-          <w:szCs w:val="24"/>
-        </w:rPr>
-        <w:t>Associate software E</w:t>
-      </w:r>
-      <w:r>
-        <w:rPr>
-          <w:rFonts w:ascii="Segoe UI" w:hAnsi="Segoe UI" w:cs="Segoe UI"/>
-          <w:b/>
-          <w:bCs/>
-          <w:color w:val="000000" w:themeColor="text1"/>
-          <w:sz w:val="24"/>
-          <w:szCs w:val="24"/>
-        </w:rPr>
-        <w:t>ngineer</w:t>
-      </w:r>
-      <w:r>
-        <w:rPr>
-          <w:rFonts w:ascii="Segoe UI" w:hAnsi="Segoe UI" w:cs="Segoe UI"/>
-          <w:color w:val="000000" w:themeColor="text1"/>
-          <w:sz w:val="24"/>
-          <w:szCs w:val="24"/>
-        </w:rPr>
-        <w:t xml:space="preserve"> with</w:t>
-      </w:r>
-      <w:r>
-        <w:rPr>
-          <w:rFonts w:ascii="Segoe UI" w:hAnsi="Segoe UI" w:cs="Segoe UI"/>
-          <w:b/>
-          <w:color w:val="000000" w:themeColor="text1"/>
-          <w:sz w:val="24"/>
-          <w:szCs w:val="24"/>
-        </w:rPr>
-        <w:t xml:space="preserve"> BOTREE SOFTWARE INTERNATIONAL PVT LTD,</w:t>
-      </w:r>
-      <w:r>
-        <w:rPr>
-          <w:rFonts w:ascii="Segoe UI" w:hAnsi="Segoe UI" w:cs="Segoe UI"/>
-          <w:color w:val="000000" w:themeColor="text1"/>
-          <w:sz w:val="24"/>
-          <w:szCs w:val="24"/>
-        </w:rPr>
-        <w:t xml:space="preserve"> </w:t>
-      </w:r>
-      <w:r>
-        <w:rPr>
-          <w:rFonts w:ascii="Segoe UI" w:hAnsi="Segoe UI" w:cs="Segoe UI"/>
-          <w:b/>
-          <w:color w:val="000000" w:themeColor="text1"/>
-          <w:sz w:val="24"/>
-          <w:szCs w:val="24"/>
-        </w:rPr>
-        <w:t>Chennai 8 - SEP</w:t>
-      </w:r>
-      <w:r>
-        <w:rPr>
-          <w:rFonts w:ascii="Segoe UI" w:hAnsi="Segoe UI" w:cs="Segoe UI"/>
-          <w:b/>
-          <w:color w:val="000000" w:themeColor="text1"/>
-          <w:sz w:val="24"/>
-          <w:szCs w:val="24"/>
-        </w:rPr>
-        <w:t xml:space="preserve"> </w:t>
-      </w:r>
-      <w:r>
-        <w:rPr>
-          <w:rFonts w:ascii="Segoe UI" w:hAnsi="Segoe UI" w:cs="Segoe UI"/>
-          <w:color w:val="000000" w:themeColor="text1"/>
-          <w:sz w:val="24"/>
-          <w:szCs w:val="24"/>
-        </w:rPr>
-        <w:t>-</w:t>
-      </w:r>
-      <w:r>
-        <w:rPr>
-          <w:rFonts w:ascii="Segoe UI" w:hAnsi="Segoe UI" w:cs="Segoe UI"/>
-          <w:b/>
-          <w:color w:val="000000" w:themeColor="text1"/>
-          <w:sz w:val="24"/>
-          <w:szCs w:val="24"/>
-        </w:rPr>
-        <w:t>2014</w:t>
-      </w:r>
-      <w:r>
-        <w:rPr>
-          <w:rFonts w:ascii="Segoe UI" w:hAnsi="Segoe UI" w:cs="Segoe UI"/>
-          <w:b/>
-          <w:color w:val="000000" w:themeColor="text1"/>
-          <w:sz w:val="24"/>
-          <w:szCs w:val="24"/>
-        </w:rPr>
-        <w:t xml:space="preserve"> -</w:t>
-      </w:r>
-      <w:r>
-        <w:rPr>
-          <w:rFonts w:ascii="Segoe UI" w:hAnsi="Segoe UI" w:cs="Segoe UI"/>
-          <w:color w:val="000000" w:themeColor="text1"/>
-          <w:sz w:val="24"/>
-          <w:szCs w:val="24"/>
-        </w:rPr>
-        <w:t xml:space="preserve">to – </w:t>
-      </w:r>
-      <w:r>
-        <w:rPr>
-          <w:rFonts w:ascii="Segoe UI" w:hAnsi="Segoe UI" w:cs="Segoe UI"/>
-          <w:b/>
-          <w:color w:val="000000" w:themeColor="text1"/>
-          <w:sz w:val="24"/>
-          <w:szCs w:val="24"/>
-        </w:rPr>
-        <w:t>17 AUG- 2015</w:t>
-      </w:r>
-      <w:r>
-        <w:rPr>
-          <w:rFonts w:ascii="Segoe UI" w:hAnsi="Segoe UI" w:cs="Segoe UI"/>
-          <w:color w:val="000000" w:themeColor="text1"/>
-          <w:sz w:val="24"/>
-          <w:szCs w:val="24"/>
-        </w:rPr>
-        <w:t xml:space="preserve"> Current which Provides the Best Environment for innovation and Business Growth. URL- </w:t>
+        <w:t xml:space="preserve"> the Best Environment for innovation and Business Growth. URL- </w:t>
       </w:r>
       <w:hyperlink r:id="rId14" w:history="1">
         <w:r>
@@ -4730,17 +4777,7 @@
           <w:sz w:val="24"/>
           <w:szCs w:val="24"/>
         </w:rPr>
-        <w:t>17</w:t>
-      </w:r>
-      <w:r>
-        <w:rPr>
-          <w:rFonts w:ascii="Segoe UI" w:hAnsi="Segoe UI" w:cs="Segoe UI"/>
-          <w:b/>
-          <w:color w:val="000000" w:themeColor="text1"/>
-          <w:sz w:val="24"/>
-          <w:szCs w:val="24"/>
-        </w:rPr>
-        <w:t xml:space="preserve"> Days on J</w:t>
+        <w:t>17 Days on J</w:t>
       </w:r>
       <w:r>
         <w:rPr>
@@ -4862,27 +4899,7 @@
           <w:sz w:val="24"/>
           <w:szCs w:val="24"/>
         </w:rPr>
-        <w:t xml:space="preserve"> </w:t>
-      </w:r>
-      <w:r>
-        <w:rPr>
-          <w:rFonts w:ascii="Segoe UI" w:hAnsi="Segoe UI" w:cs="Segoe UI"/>
-          <w:b/>
-          <w:color w:val="000000" w:themeColor="text1"/>
-          <w:sz w:val="24"/>
-          <w:szCs w:val="24"/>
-        </w:rPr>
-        <w:t xml:space="preserve">17 Day </w:t>
-      </w:r>
-      <w:r>
-        <w:rPr>
-          <w:rFonts w:ascii="Segoe UI" w:hAnsi="Segoe UI" w:cs="Segoe UI"/>
-          <w:b/>
-          <w:color w:val="000000" w:themeColor="text1"/>
-          <w:sz w:val="24"/>
-          <w:szCs w:val="24"/>
-        </w:rPr>
-        <w:t>D</w:t>
+        <w:t xml:space="preserve"> 17 Day D</w:t>
       </w:r>
       <w:r>
         <w:rPr>
@@ -6592,18 +6609,7 @@
           <w:sz w:val="24"/>
           <w:szCs w:val="24"/>
         </w:rPr>
-        <w:t xml:space="preserve"> </w:t>
-      </w:r>
-      <w:r>
-        <w:rPr>
-          <w:rFonts w:ascii="Segoe UI" w:hAnsi="Segoe UI" w:cs="Segoe UI"/>
-          <w:b/>
-          <w:bCs/>
-          <w:color w:val="000000" w:themeColor="text1"/>
-          <w:sz w:val="24"/>
-          <w:szCs w:val="24"/>
-        </w:rPr>
-        <w:t xml:space="preserve"> / </w:t>
+        <w:t xml:space="preserve">  / </w:t>
       </w:r>
       <w:r>
         <w:rPr>
@@ -15498,6 +15504,7 @@
   <w:style w:type="character" w:default="1" w:styleId="DefaultParagraphFont">
     <w:name w:val="Default Paragraph Font"/>
     <w:uiPriority w:val="1"/>
+    <w:semiHidden/>
     <w:unhideWhenUsed/>
   </w:style>
   <w:style w:type="table" w:default="1" w:styleId="TableNormal">
@@ -16022,6 +16029,7 @@
   <w:style w:type="character" w:default="1" w:styleId="DefaultParagraphFont">
     <w:name w:val="Default Paragraph Font"/>
     <w:uiPriority w:val="1"/>
+    <w:semiHidden/>
     <w:unhideWhenUsed/>
   </w:style>
   <w:style w:type="table" w:default="1" w:styleId="TableNormal">
@@ -16595,7 +16603,7 @@
 </file>
 
 <file path=customXml/itemProps1.xml><?xml version="1.0" encoding="utf-8"?>
-<ds:datastoreItem xmlns:ds="http://schemas.openxmlformats.org/officeDocument/2006/customXml" ds:itemID="{F4DA392D-27AE-4268-87A9-428F531BEB47}">
+<ds:datastoreItem xmlns:ds="http://schemas.openxmlformats.org/officeDocument/2006/customXml" ds:itemID="{76E49C8A-DBA5-475B-A662-0A1A3927DD38}">
   <ds:schemaRefs>
     <ds:schemaRef ds:uri="http://schemas.openxmlformats.org/officeDocument/2006/bibliography"/>
   </ds:schemaRefs>
